--- a/Material/BCC_Projeto.docx
+++ b/Material/BCC_Projeto.docx
@@ -125,7 +125,7 @@
               <w:rPr>
                 <w:rStyle w:val="Nmerodepgina"/>
               </w:rPr>
-              <w:t>ano</w:t>
+              <w:t>2023</w:t>
             </w:r>
             <w:r>
               <w:rPr>
@@ -137,7 +137,7 @@
               <w:rPr>
                 <w:rStyle w:val="Nmerodepgina"/>
               </w:rPr>
-              <w:t>semestre</w:t>
+              <w:t>1</w:t>
             </w:r>
           </w:p>
         </w:tc>
@@ -767,11 +767,11 @@
         <w:t xml:space="preserve">uma continuação ou extensão de um Trabalho de Conclusão de Curso (TCC) anterior, através de correções ou adaptações, o trabalho anterior não deve ser considerado um </w:t>
       </w:r>
       <w:r>
-        <w:t xml:space="preserve">trabalho </w:t>
+        <w:t xml:space="preserve">trabalho correlato. Deve-se descrever o trabalho anterior em um novo capítulo (capítulo 3), incluindo a relação dos requisitos do </w:t>
       </w:r>
       <w:r>
         <w:lastRenderedPageBreak/>
-        <w:t>correlato. Deve-se descrever o trabalho anterior em um novo capítulo (capítulo 3), incluindo a relação dos requisitos do trabalho atual. Sugere-se que o título desse capítulo seja: “SOFTWARE (ou FERRAMENTA, ou PROTÓTIPO, ou BIBLIOTECA) ATUAL”.]</w:t>
+        <w:t>trabalho atual. Sugere-se que o título desse capítulo seja: “SOFTWARE (ou FERRAMENTA, ou PROTÓTIPO, ou BIBLIOTECA) ATUAL”.]</w:t>
       </w:r>
     </w:p>
     <w:p>
@@ -854,7 +854,7 @@
           <w:highlight w:val="yellow"/>
         </w:rPr>
         <w:drawing>
-          <wp:inline distT="0" distB="0" distL="0" distR="0" wp14:anchorId="3A4A48D5">
+          <wp:inline distT="0" distB="0" distL="0" distR="0" wp14:anchorId="4188EE53" wp14:editId="3D2BB4AD">
             <wp:extent cx="2324100" cy="1600200"/>
             <wp:effectExtent l="12700" t="12700" r="0" b="0"/>
             <wp:docPr id="1" name="Imagem 1"/>
@@ -1244,7 +1244,7 @@
               <mc:AlternateContent>
                 <mc:Choice Requires="wps">
                   <w:drawing>
-                    <wp:anchor distT="45720" distB="45720" distL="114300" distR="114300" simplePos="0" relativeHeight="251658240" behindDoc="0" locked="0" layoutInCell="1" allowOverlap="1" wp14:anchorId="7BEFD259">
+                    <wp:anchor distT="45720" distB="45720" distL="114300" distR="114300" simplePos="0" relativeHeight="251658240" behindDoc="0" locked="0" layoutInCell="1" allowOverlap="1" wp14:anchorId="50BF3879" wp14:editId="52E65BD0">
                       <wp:simplePos x="0" y="0"/>
                       <wp:positionH relativeFrom="column">
                         <wp:posOffset>1221740</wp:posOffset>
@@ -1348,7 +1348,7 @@
               <mc:AlternateContent>
                 <mc:Choice Requires="wps">
                   <w:drawing>
-                    <wp:anchor distT="45720" distB="45720" distL="114300" distR="114300" simplePos="0" relativeHeight="251657216" behindDoc="0" locked="0" layoutInCell="1" allowOverlap="1" wp14:anchorId="66F20358">
+                    <wp:anchor distT="45720" distB="45720" distL="114300" distR="114300" simplePos="0" relativeHeight="251657216" behindDoc="0" locked="0" layoutInCell="1" allowOverlap="1" wp14:anchorId="6A5D1CF1" wp14:editId="112C365A">
                       <wp:simplePos x="0" y="0"/>
                       <wp:positionH relativeFrom="column">
                         <wp:posOffset>-65405</wp:posOffset>
@@ -8020,12 +8020,7 @@
 </file>
 
 <file path=customXml/item2.xml><?xml version="1.0" encoding="utf-8"?>
-<?mso-contentType ?>
-<FormTemplates xmlns="http://schemas.microsoft.com/sharepoint/v3/contenttype/forms">
-  <Display>DocumentLibraryForm</Display>
-  <Edit>DocumentLibraryForm</Edit>
-  <New>DocumentLibraryForm</New>
-</FormTemplates>
+<b:Sources xmlns:b="http://schemas.openxmlformats.org/officeDocument/2006/bibliography" xmlns="http://schemas.openxmlformats.org/officeDocument/2006/bibliography" SelectedStyle="" StyleName=""/>
 </file>
 
 <file path=customXml/item3.xml><?xml version="1.0" encoding="utf-8"?>
@@ -8077,7 +8072,12 @@
 </file>
 
 <file path=customXml/item4.xml><?xml version="1.0" encoding="utf-8"?>
-<b:Sources xmlns:b="http://schemas.openxmlformats.org/officeDocument/2006/bibliography" xmlns="http://schemas.openxmlformats.org/officeDocument/2006/bibliography" SelectedStyle="" StyleName=""/>
+<?mso-contentType ?>
+<FormTemplates xmlns="http://schemas.microsoft.com/sharepoint/v3/contenttype/forms">
+  <Display>DocumentLibraryForm</Display>
+  <Edit>DocumentLibraryForm</Edit>
+  <New>DocumentLibraryForm</New>
+</FormTemplates>
 </file>
 
 <file path=customXml/itemProps1.xml><?xml version="1.0" encoding="utf-8"?>
@@ -8100,9 +8100,9 @@
 </file>
 
 <file path=customXml/itemProps2.xml><?xml version="1.0" encoding="utf-8"?>
-<ds:datastoreItem xmlns:ds="http://schemas.openxmlformats.org/officeDocument/2006/customXml" ds:itemID="{7B1E6EB0-B3F5-485A-9397-E673FC4F5C49}">
+<ds:datastoreItem xmlns:ds="http://schemas.openxmlformats.org/officeDocument/2006/customXml" ds:itemID="{90E28FDA-35C6-4FCD-88ED-F93C837A14A5}">
   <ds:schemaRefs>
-    <ds:schemaRef ds:uri="http://schemas.microsoft.com/sharepoint/v3/contenttype/forms"/>
+    <ds:schemaRef ds:uri="http://schemas.openxmlformats.org/officeDocument/2006/bibliography"/>
   </ds:schemaRefs>
 </ds:datastoreItem>
 </file>
@@ -8118,9 +8118,9 @@
 </file>
 
 <file path=customXml/itemProps4.xml><?xml version="1.0" encoding="utf-8"?>
-<ds:datastoreItem xmlns:ds="http://schemas.openxmlformats.org/officeDocument/2006/customXml" ds:itemID="{90E28FDA-35C6-4FCD-88ED-F93C837A14A5}">
+<ds:datastoreItem xmlns:ds="http://schemas.openxmlformats.org/officeDocument/2006/customXml" ds:itemID="{7B1E6EB0-B3F5-485A-9397-E673FC4F5C49}">
   <ds:schemaRefs>
-    <ds:schemaRef ds:uri="http://schemas.openxmlformats.org/officeDocument/2006/bibliography"/>
+    <ds:schemaRef ds:uri="http://schemas.microsoft.com/sharepoint/v3/contenttype/forms"/>
   </ds:schemaRefs>
 </ds:datastoreItem>
 </file>
--- a/Material/BCC_Projeto.docx
+++ b/Material/BCC_Projeto.docx
@@ -242,29 +242,7 @@
         <w:pStyle w:val="Ttulo1"/>
       </w:pPr>
       <w:r>
-        <w:t>Introdução</w:t>
-      </w:r>
-      <w:r>
-        <w:t xml:space="preserve"> (</w:t>
-      </w:r>
-      <w:r>
-        <w:rPr>
-          <w:caps w:val="0"/>
-          <w:u w:val="single"/>
-        </w:rPr>
-        <w:t>formato</w:t>
-      </w:r>
-      <w:r>
-        <w:rPr>
-          <w:caps w:val="0"/>
-        </w:rPr>
-        <w:t>: TF-TÍTULO 1</w:t>
-      </w:r>
-      <w:r>
-        <w:t>)</w:t>
-      </w:r>
-      <w:r>
-        <w:t xml:space="preserve"> </w:t>
+        <w:t xml:space="preserve">Introdução </w:t>
       </w:r>
       <w:bookmarkEnd w:id="0"/>
       <w:bookmarkEnd w:id="1"/>
@@ -330,13 +308,13 @@
         <w:rPr>
           <w:b/>
         </w:rPr>
-        <w:t xml:space="preserve">O pré-projeto deve ter no mínimo </w:t>
+        <w:t xml:space="preserve">O pré-projeto deve ter no máximo </w:t>
       </w:r>
       <w:r>
         <w:rPr>
           <w:b/>
         </w:rPr>
-        <w:t>6</w:t>
+        <w:t>10</w:t>
       </w:r>
       <w:r>
         <w:rPr>
@@ -348,30 +326,6 @@
         <w:rPr>
           <w:b/>
         </w:rPr>
-        <w:t>seis</w:t>
-      </w:r>
-      <w:r>
-        <w:rPr>
-          <w:b/>
-        </w:rPr>
-        <w:t xml:space="preserve">) e no máximo </w:t>
-      </w:r>
-      <w:r>
-        <w:rPr>
-          <w:b/>
-        </w:rPr>
-        <w:t>10</w:t>
-      </w:r>
-      <w:r>
-        <w:rPr>
-          <w:b/>
-        </w:rPr>
-        <w:t xml:space="preserve"> (</w:t>
-      </w:r>
-      <w:r>
-        <w:rPr>
-          <w:b/>
-        </w:rPr>
         <w:t>dez</w:t>
       </w:r>
       <w:r>
@@ -390,31 +344,7 @@
         <w:rPr>
           <w:b/>
         </w:rPr>
-        <w:t xml:space="preserve"> projeto deve ter no mínimo </w:t>
-      </w:r>
-      <w:r>
-        <w:rPr>
-          <w:b/>
-        </w:rPr>
-        <w:t>8</w:t>
-      </w:r>
-      <w:r>
-        <w:rPr>
-          <w:b/>
-        </w:rPr>
-        <w:t xml:space="preserve"> (</w:t>
-      </w:r>
-      <w:r>
-        <w:rPr>
-          <w:b/>
-        </w:rPr>
-        <w:t>oito</w:t>
-      </w:r>
-      <w:r>
-        <w:rPr>
-          <w:b/>
-        </w:rPr>
-        <w:t xml:space="preserve">) e no máximo </w:t>
+        <w:t xml:space="preserve"> projeto deve ter no máximo </w:t>
       </w:r>
       <w:r>
         <w:rPr>
@@ -460,9 +390,8 @@
       <w:bookmarkStart w:id="21" w:name="_Toc96491850"/>
       <w:bookmarkStart w:id="22" w:name="_Toc411603090"/>
       <w:r>
-        <w:t xml:space="preserve">OBJETIVOS </w:t>
-      </w:r>
-      <w:bookmarkStart w:id="23" w:name="_Hlk48828554"/>
+        <w:t>OBJETIVOS</w:t>
+      </w:r>
       <w:bookmarkEnd w:id="9"/>
       <w:bookmarkEnd w:id="10"/>
       <w:bookmarkEnd w:id="11"/>
@@ -477,25 +406,6 @@
       <w:bookmarkEnd w:id="20"/>
       <w:bookmarkEnd w:id="21"/>
       <w:bookmarkEnd w:id="22"/>
-      <w:r>
-        <w:t>(</w:t>
-      </w:r>
-      <w:r>
-        <w:rPr>
-          <w:u w:val="single"/>
-        </w:rPr>
-        <w:t>formato</w:t>
-      </w:r>
-      <w:r>
-        <w:t xml:space="preserve">: </w:t>
-      </w:r>
-      <w:r>
-        <w:t xml:space="preserve">TF-TÍTULO </w:t>
-      </w:r>
-      <w:r>
-        <w:t>2)</w:t>
-      </w:r>
-      <w:bookmarkEnd w:id="23"/>
     </w:p>
     <w:p>
       <w:pPr>
@@ -595,11 +505,9 @@
       <w:r>
         <w:t xml:space="preserve">descrever o </w:t>
       </w:r>
-      <w:proofErr w:type="spellStart"/>
-      <w:r>
-        <w:t>n-ésimo</w:t>
-      </w:r>
-      <w:proofErr w:type="spellEnd"/>
+      <w:r>
+        <w:t>enésimo</w:t>
+      </w:r>
       <w:r>
         <w:t xml:space="preserve"> objetivo específico.</w:t>
       </w:r>
@@ -608,7 +516,7 @@
       <w:pPr>
         <w:pStyle w:val="Ttulo1"/>
       </w:pPr>
-      <w:bookmarkStart w:id="24" w:name="_Toc419598587"/>
+      <w:bookmarkStart w:id="23" w:name="_Toc419598587"/>
       <w:r>
         <w:t xml:space="preserve">trabalhos </w:t>
       </w:r>
@@ -730,24 +638,16 @@
         <w:t>;</w:t>
       </w:r>
       <w:r>
-        <w:t xml:space="preserve"> </w:t>
-      </w:r>
-      <w:proofErr w:type="gramStart"/>
-      <w:r>
-        <w:t>MCBRIDE</w:t>
+        <w:t xml:space="preserve"> MCBRIDE</w:t>
       </w:r>
       <w:r>
         <w:t xml:space="preserve">; </w:t>
       </w:r>
       <w:r>
-        <w:t xml:space="preserve"> SW</w:t>
-      </w:r>
-      <w:r>
-        <w:t>IERSTRA</w:t>
-      </w:r>
-      <w:proofErr w:type="gramEnd"/>
-      <w:r>
-        <w:t>, 2010).</w:t>
+        <w:t>SW</w:t>
+      </w:r>
+      <w:r>
+        <w:t>IERSTRA, 2010).</w:t>
       </w:r>
     </w:p>
     <w:p>
@@ -819,8 +719,8 @@
       <w:pPr>
         <w:pStyle w:val="TF-LEGENDA"/>
       </w:pPr>
-      <w:bookmarkStart w:id="25" w:name="_Ref112957716"/>
-      <w:bookmarkStart w:id="26" w:name="_Ref53317281"/>
+      <w:bookmarkStart w:id="24" w:name="_Ref112957716"/>
+      <w:bookmarkStart w:id="25" w:name="_Ref53317281"/>
       <w:r>
         <w:t xml:space="preserve">Figura </w:t>
       </w:r>
@@ -832,14 +732,14 @@
           <w:t>1</w:t>
         </w:r>
       </w:fldSimple>
+      <w:bookmarkEnd w:id="24"/>
+      <w:r>
+        <w:t xml:space="preserve"> </w:t>
+      </w:r>
+      <w:r>
+        <w:t>– Exemplo da aplicação</w:t>
+      </w:r>
       <w:bookmarkEnd w:id="25"/>
-      <w:r>
-        <w:t xml:space="preserve"> </w:t>
-      </w:r>
-      <w:r>
-        <w:t>– Exemplo da aplicação</w:t>
-      </w:r>
-      <w:bookmarkEnd w:id="26"/>
     </w:p>
     <w:p>
       <w:pPr>
@@ -854,9 +754,9 @@
           <w:highlight w:val="yellow"/>
         </w:rPr>
         <w:drawing>
-          <wp:inline distT="0" distB="0" distL="0" distR="0" wp14:anchorId="4188EE53" wp14:editId="3D2BB4AD">
+          <wp:inline distT="0" distB="0" distL="0" distR="0" wp14:anchorId="4188EE53" wp14:editId="1A7623B4">
             <wp:extent cx="2324100" cy="1600200"/>
-            <wp:effectExtent l="12700" t="12700" r="0" b="0"/>
+            <wp:effectExtent l="12700" t="12700" r="12700" b="12700"/>
             <wp:docPr id="1" name="Imagem 1"/>
             <wp:cNvGraphicFramePr>
               <a:graphicFrameLocks xmlns:a="http://schemas.openxmlformats.org/drawingml/2006/main"/>
@@ -892,7 +792,7 @@
                       <a:avLst/>
                     </a:prstGeom>
                     <a:noFill/>
-                    <a:ln w="3175" cmpd="sng">
+                    <a:ln w="12700" cmpd="sng">
                       <a:solidFill>
                         <a:srgbClr val="000000"/>
                       </a:solidFill>
@@ -992,14 +892,14 @@
       <w:pPr>
         <w:pStyle w:val="Ttulo1"/>
       </w:pPr>
-      <w:bookmarkStart w:id="27" w:name="_Toc54164921"/>
-      <w:bookmarkStart w:id="28" w:name="_Toc54165675"/>
-      <w:bookmarkStart w:id="29" w:name="_Toc54169333"/>
-      <w:bookmarkStart w:id="30" w:name="_Toc96347439"/>
-      <w:bookmarkStart w:id="31" w:name="_Toc96357723"/>
-      <w:bookmarkStart w:id="32" w:name="_Toc96491866"/>
-      <w:bookmarkStart w:id="33" w:name="_Toc411603107"/>
-      <w:bookmarkEnd w:id="24"/>
+      <w:bookmarkStart w:id="26" w:name="_Toc54164921"/>
+      <w:bookmarkStart w:id="27" w:name="_Toc54165675"/>
+      <w:bookmarkStart w:id="28" w:name="_Toc54169333"/>
+      <w:bookmarkStart w:id="29" w:name="_Toc96347439"/>
+      <w:bookmarkStart w:id="30" w:name="_Toc96357723"/>
+      <w:bookmarkStart w:id="31" w:name="_Toc96491866"/>
+      <w:bookmarkStart w:id="32" w:name="_Toc411603107"/>
+      <w:bookmarkEnd w:id="23"/>
       <w:r>
         <w:t>proposta</w:t>
       </w:r>
@@ -1043,13 +943,13 @@
       <w:pPr>
         <w:pStyle w:val="Ttulo2"/>
       </w:pPr>
-      <w:bookmarkStart w:id="34" w:name="_Toc54164915"/>
-      <w:bookmarkStart w:id="35" w:name="_Toc54165669"/>
-      <w:bookmarkStart w:id="36" w:name="_Toc54169327"/>
-      <w:bookmarkStart w:id="37" w:name="_Toc96347433"/>
-      <w:bookmarkStart w:id="38" w:name="_Toc96357717"/>
-      <w:bookmarkStart w:id="39" w:name="_Toc96491860"/>
-      <w:bookmarkStart w:id="40" w:name="_Toc351015594"/>
+      <w:bookmarkStart w:id="33" w:name="_Toc54164915"/>
+      <w:bookmarkStart w:id="34" w:name="_Toc54165669"/>
+      <w:bookmarkStart w:id="35" w:name="_Toc54169327"/>
+      <w:bookmarkStart w:id="36" w:name="_Toc96347433"/>
+      <w:bookmarkStart w:id="37" w:name="_Toc96357717"/>
+      <w:bookmarkStart w:id="38" w:name="_Toc96491860"/>
+      <w:bookmarkStart w:id="39" w:name="_Toc351015594"/>
       <w:r>
         <w:t>JUSTIFICATIVA</w:t>
       </w:r>
@@ -1177,7 +1077,7 @@
       <w:pPr>
         <w:pStyle w:val="TF-LEGENDA"/>
       </w:pPr>
-      <w:bookmarkStart w:id="41" w:name="_Ref52025161"/>
+      <w:bookmarkStart w:id="40" w:name="_Ref52025161"/>
       <w:r>
         <w:lastRenderedPageBreak/>
         <w:t xml:space="preserve">Quadro </w:t>
@@ -1190,7 +1090,7 @@
           <w:t>1</w:t>
         </w:r>
       </w:fldSimple>
-      <w:bookmarkEnd w:id="41"/>
+      <w:bookmarkEnd w:id="40"/>
       <w:r>
         <w:t xml:space="preserve"> - </w:t>
       </w:r>
@@ -1824,13 +1724,13 @@
       <w:r>
         <w:t>REQUISITOS PRINCIPAIS DO PROBLEMA A SER TRABALHADO</w:t>
       </w:r>
+      <w:bookmarkEnd w:id="33"/>
       <w:bookmarkEnd w:id="34"/>
       <w:bookmarkEnd w:id="35"/>
       <w:bookmarkEnd w:id="36"/>
       <w:bookmarkEnd w:id="37"/>
       <w:bookmarkEnd w:id="38"/>
       <w:bookmarkEnd w:id="39"/>
-      <w:bookmarkEnd w:id="40"/>
     </w:p>
     <w:p>
       <w:pPr>
@@ -1998,7 +1898,7 @@
       <w:pPr>
         <w:pStyle w:val="TF-LEGENDA"/>
       </w:pPr>
-      <w:bookmarkStart w:id="42" w:name="_Ref98650273"/>
+      <w:bookmarkStart w:id="41" w:name="_Ref98650273"/>
       <w:r>
         <w:t xml:space="preserve">Quadro </w:t>
       </w:r>
@@ -2010,7 +1910,7 @@
           <w:t>2</w:t>
         </w:r>
       </w:fldSimple>
-      <w:bookmarkEnd w:id="42"/>
+      <w:bookmarkEnd w:id="41"/>
       <w:r>
         <w:t xml:space="preserve"> - Cronograma</w:t>
       </w:r>
@@ -3180,18 +3080,18 @@
       <w:pPr>
         <w:pStyle w:val="TF-refernciasbibliogrficasTTULO"/>
       </w:pPr>
-      <w:bookmarkStart w:id="43" w:name="_Toc351015602"/>
+      <w:bookmarkStart w:id="42" w:name="_Toc351015602"/>
+      <w:bookmarkEnd w:id="26"/>
       <w:bookmarkEnd w:id="27"/>
       <w:bookmarkEnd w:id="28"/>
       <w:bookmarkEnd w:id="29"/>
       <w:bookmarkEnd w:id="30"/>
       <w:bookmarkEnd w:id="31"/>
       <w:bookmarkEnd w:id="32"/>
-      <w:bookmarkEnd w:id="33"/>
       <w:r>
         <w:t>Referências</w:t>
       </w:r>
-      <w:bookmarkEnd w:id="43"/>
+      <w:bookmarkEnd w:id="42"/>
     </w:p>
     <w:p>
       <w:pPr>
@@ -7645,6 +7545,67 @@
 </file>
 
 <file path=customXml/item1.xml><?xml version="1.0" encoding="utf-8"?>
+<?mso-contentType ?>
+<FormTemplates xmlns="http://schemas.microsoft.com/sharepoint/v3/contenttype/forms">
+  <Display>DocumentLibraryForm</Display>
+  <Edit>DocumentLibraryForm</Edit>
+  <New>DocumentLibraryForm</New>
+</FormTemplates>
+</file>
+
+<file path=customXml/item2.xml><?xml version="1.0" encoding="utf-8"?>
+<p:properties xmlns:p="http://schemas.microsoft.com/office/2006/metadata/properties" xmlns:xsi="http://www.w3.org/2001/XMLSchema-instance" xmlns:pc="http://schemas.microsoft.com/office/infopath/2007/PartnerControls">
+  <documentManagement>
+    <Has_Teacher_Only_SectionGroup xmlns="f8440490-6d1a-488a-8abf-48b89d0123a0" xsi:nil="true"/>
+    <NotebookType xmlns="f8440490-6d1a-488a-8abf-48b89d0123a0" xsi:nil="true"/>
+    <DefaultSectionNames xmlns="f8440490-6d1a-488a-8abf-48b89d0123a0" xsi:nil="true"/>
+    <Self_Registration_Enabled xmlns="f8440490-6d1a-488a-8abf-48b89d0123a0" xsi:nil="true"/>
+    <FolderType xmlns="f8440490-6d1a-488a-8abf-48b89d0123a0" xsi:nil="true"/>
+    <AppVersion xmlns="f8440490-6d1a-488a-8abf-48b89d0123a0" xsi:nil="true"/>
+    <TeamsChannelId xmlns="f8440490-6d1a-488a-8abf-48b89d0123a0" xsi:nil="true"/>
+    <IsNotebookLocked xmlns="f8440490-6d1a-488a-8abf-48b89d0123a0" xsi:nil="true"/>
+    <Students xmlns="f8440490-6d1a-488a-8abf-48b89d0123a0">
+      <UserInfo>
+        <DisplayName/>
+        <AccountId xsi:nil="true"/>
+        <AccountType/>
+      </UserInfo>
+    </Students>
+    <Templates xmlns="f8440490-6d1a-488a-8abf-48b89d0123a0" xsi:nil="true"/>
+    <CultureName xmlns="f8440490-6d1a-488a-8abf-48b89d0123a0" xsi:nil="true"/>
+    <Invited_Students xmlns="f8440490-6d1a-488a-8abf-48b89d0123a0" xsi:nil="true"/>
+    <Owner xmlns="f8440490-6d1a-488a-8abf-48b89d0123a0">
+      <UserInfo>
+        <DisplayName/>
+        <AccountId xsi:nil="true"/>
+        <AccountType/>
+      </UserInfo>
+    </Owner>
+    <Teachers xmlns="f8440490-6d1a-488a-8abf-48b89d0123a0">
+      <UserInfo>
+        <DisplayName/>
+        <AccountId xsi:nil="true"/>
+        <AccountType/>
+      </UserInfo>
+    </Teachers>
+    <Student_Groups xmlns="f8440490-6d1a-488a-8abf-48b89d0123a0">
+      <UserInfo>
+        <DisplayName/>
+        <AccountId xsi:nil="true"/>
+        <AccountType/>
+      </UserInfo>
+    </Student_Groups>
+    <Invited_Teachers xmlns="f8440490-6d1a-488a-8abf-48b89d0123a0" xsi:nil="true"/>
+    <Is_Collaboration_Space_Locked xmlns="f8440490-6d1a-488a-8abf-48b89d0123a0" xsi:nil="true"/>
+  </documentManagement>
+</p:properties>
+</file>
+
+<file path=customXml/item3.xml><?xml version="1.0" encoding="utf-8"?>
+<b:Sources xmlns:b="http://schemas.openxmlformats.org/officeDocument/2006/bibliography" xmlns="http://schemas.openxmlformats.org/officeDocument/2006/bibliography" SelectedStyle="" StyleName=""/>
+</file>
+
+<file path=customXml/item4.xml><?xml version="1.0" encoding="utf-8"?>
 <ct:contentTypeSchema xmlns:ct="http://schemas.microsoft.com/office/2006/metadata/contentType" xmlns:ma="http://schemas.microsoft.com/office/2006/metadata/properties/metaAttributes" ct:_="" ma:_="" ma:contentTypeName="Documento" ma:contentTypeID="0x010100F13453D0801D5E45B1745A09551F1C32" ma:contentTypeVersion="28" ma:contentTypeDescription="Crie um novo documento." ma:contentTypeScope="" ma:versionID="fa9ef3803bb4ef638f344296fd7d9170">
   <xsd:schema xmlns:xsd="http://www.w3.org/2001/XMLSchema" xmlns:xs="http://www.w3.org/2001/XMLSchema" xmlns:p="http://schemas.microsoft.com/office/2006/metadata/properties" xmlns:ns3="f8440490-6d1a-488a-8abf-48b89d0123a0" xmlns:ns4="22206413-f776-4b11-bcb2-0b935dc83731" targetNamespace="http://schemas.microsoft.com/office/2006/metadata/properties" ma:root="true" ma:fieldsID="5a7e583b53460e8ff4480ccd12c418cb" ns3:_="" ns4:_="">
     <xsd:import namespace="f8440490-6d1a-488a-8abf-48b89d0123a0"/>
@@ -8019,68 +7980,33 @@
 </ct:contentTypeSchema>
 </file>
 
-<file path=customXml/item2.xml><?xml version="1.0" encoding="utf-8"?>
-<b:Sources xmlns:b="http://schemas.openxmlformats.org/officeDocument/2006/bibliography" xmlns="http://schemas.openxmlformats.org/officeDocument/2006/bibliography" SelectedStyle="" StyleName=""/>
+<file path=customXml/itemProps1.xml><?xml version="1.0" encoding="utf-8"?>
+<ds:datastoreItem xmlns:ds="http://schemas.openxmlformats.org/officeDocument/2006/customXml" ds:itemID="{7B1E6EB0-B3F5-485A-9397-E673FC4F5C49}">
+  <ds:schemaRefs>
+    <ds:schemaRef ds:uri="http://schemas.microsoft.com/sharepoint/v3/contenttype/forms"/>
+  </ds:schemaRefs>
+</ds:datastoreItem>
 </file>
 
-<file path=customXml/item3.xml><?xml version="1.0" encoding="utf-8"?>
-<p:properties xmlns:p="http://schemas.microsoft.com/office/2006/metadata/properties" xmlns:xsi="http://www.w3.org/2001/XMLSchema-instance" xmlns:pc="http://schemas.microsoft.com/office/infopath/2007/PartnerControls">
-  <documentManagement>
-    <Has_Teacher_Only_SectionGroup xmlns="f8440490-6d1a-488a-8abf-48b89d0123a0" xsi:nil="true"/>
-    <NotebookType xmlns="f8440490-6d1a-488a-8abf-48b89d0123a0" xsi:nil="true"/>
-    <DefaultSectionNames xmlns="f8440490-6d1a-488a-8abf-48b89d0123a0" xsi:nil="true"/>
-    <Self_Registration_Enabled xmlns="f8440490-6d1a-488a-8abf-48b89d0123a0" xsi:nil="true"/>
-    <FolderType xmlns="f8440490-6d1a-488a-8abf-48b89d0123a0" xsi:nil="true"/>
-    <AppVersion xmlns="f8440490-6d1a-488a-8abf-48b89d0123a0" xsi:nil="true"/>
-    <TeamsChannelId xmlns="f8440490-6d1a-488a-8abf-48b89d0123a0" xsi:nil="true"/>
-    <IsNotebookLocked xmlns="f8440490-6d1a-488a-8abf-48b89d0123a0" xsi:nil="true"/>
-    <Students xmlns="f8440490-6d1a-488a-8abf-48b89d0123a0">
-      <UserInfo>
-        <DisplayName/>
-        <AccountId xsi:nil="true"/>
-        <AccountType/>
-      </UserInfo>
-    </Students>
-    <Templates xmlns="f8440490-6d1a-488a-8abf-48b89d0123a0" xsi:nil="true"/>
-    <CultureName xmlns="f8440490-6d1a-488a-8abf-48b89d0123a0" xsi:nil="true"/>
-    <Invited_Students xmlns="f8440490-6d1a-488a-8abf-48b89d0123a0" xsi:nil="true"/>
-    <Owner xmlns="f8440490-6d1a-488a-8abf-48b89d0123a0">
-      <UserInfo>
-        <DisplayName/>
-        <AccountId xsi:nil="true"/>
-        <AccountType/>
-      </UserInfo>
-    </Owner>
-    <Teachers xmlns="f8440490-6d1a-488a-8abf-48b89d0123a0">
-      <UserInfo>
-        <DisplayName/>
-        <AccountId xsi:nil="true"/>
-        <AccountType/>
-      </UserInfo>
-    </Teachers>
-    <Student_Groups xmlns="f8440490-6d1a-488a-8abf-48b89d0123a0">
-      <UserInfo>
-        <DisplayName/>
-        <AccountId xsi:nil="true"/>
-        <AccountType/>
-      </UserInfo>
-    </Student_Groups>
-    <Invited_Teachers xmlns="f8440490-6d1a-488a-8abf-48b89d0123a0" xsi:nil="true"/>
-    <Is_Collaboration_Space_Locked xmlns="f8440490-6d1a-488a-8abf-48b89d0123a0" xsi:nil="true"/>
-  </documentManagement>
-</p:properties>
+<file path=customXml/itemProps2.xml><?xml version="1.0" encoding="utf-8"?>
+<ds:datastoreItem xmlns:ds="http://schemas.openxmlformats.org/officeDocument/2006/customXml" ds:itemID="{41853661-3F52-45C5-AABD-8FFE43AA909F}">
+  <ds:schemaRefs>
+    <ds:schemaRef ds:uri="http://schemas.microsoft.com/office/2006/metadata/properties"/>
+    <ds:schemaRef ds:uri="http://schemas.microsoft.com/office/infopath/2007/PartnerControls"/>
+    <ds:schemaRef ds:uri="f8440490-6d1a-488a-8abf-48b89d0123a0"/>
+  </ds:schemaRefs>
+</ds:datastoreItem>
 </file>
 
-<file path=customXml/item4.xml><?xml version="1.0" encoding="utf-8"?>
-<?mso-contentType ?>
-<FormTemplates xmlns="http://schemas.microsoft.com/sharepoint/v3/contenttype/forms">
-  <Display>DocumentLibraryForm</Display>
-  <Edit>DocumentLibraryForm</Edit>
-  <New>DocumentLibraryForm</New>
-</FormTemplates>
+<file path=customXml/itemProps3.xml><?xml version="1.0" encoding="utf-8"?>
+<ds:datastoreItem xmlns:ds="http://schemas.openxmlformats.org/officeDocument/2006/customXml" ds:itemID="{90E28FDA-35C6-4FCD-88ED-F93C837A14A5}">
+  <ds:schemaRefs>
+    <ds:schemaRef ds:uri="http://schemas.openxmlformats.org/officeDocument/2006/bibliography"/>
+  </ds:schemaRefs>
+</ds:datastoreItem>
 </file>
 
-<file path=customXml/itemProps1.xml><?xml version="1.0" encoding="utf-8"?>
+<file path=customXml/itemProps4.xml><?xml version="1.0" encoding="utf-8"?>
 <ds:datastoreItem xmlns:ds="http://schemas.openxmlformats.org/officeDocument/2006/customXml" ds:itemID="{ECA86F05-1AFD-4D7D-A2B0-46D80603D700}">
   <ds:schemaRefs>
     <ds:schemaRef ds:uri="http://schemas.microsoft.com/office/2006/metadata/contentType"/>
@@ -8097,30 +8023,4 @@
     <ds:schemaRef ds:uri="http://schemas.microsoft.com/internal/obd"/>
   </ds:schemaRefs>
 </ds:datastoreItem>
-</file>
-
-<file path=customXml/itemProps2.xml><?xml version="1.0" encoding="utf-8"?>
-<ds:datastoreItem xmlns:ds="http://schemas.openxmlformats.org/officeDocument/2006/customXml" ds:itemID="{90E28FDA-35C6-4FCD-88ED-F93C837A14A5}">
-  <ds:schemaRefs>
-    <ds:schemaRef ds:uri="http://schemas.openxmlformats.org/officeDocument/2006/bibliography"/>
-  </ds:schemaRefs>
-</ds:datastoreItem>
-</file>
-
-<file path=customXml/itemProps3.xml><?xml version="1.0" encoding="utf-8"?>
-<ds:datastoreItem xmlns:ds="http://schemas.openxmlformats.org/officeDocument/2006/customXml" ds:itemID="{41853661-3F52-45C5-AABD-8FFE43AA909F}">
-  <ds:schemaRefs>
-    <ds:schemaRef ds:uri="http://schemas.microsoft.com/office/2006/metadata/properties"/>
-    <ds:schemaRef ds:uri="http://schemas.microsoft.com/office/infopath/2007/PartnerControls"/>
-    <ds:schemaRef ds:uri="f8440490-6d1a-488a-8abf-48b89d0123a0"/>
-  </ds:schemaRefs>
-</ds:datastoreItem>
-</file>
-
-<file path=customXml/itemProps4.xml><?xml version="1.0" encoding="utf-8"?>
-<ds:datastoreItem xmlns:ds="http://schemas.openxmlformats.org/officeDocument/2006/customXml" ds:itemID="{7B1E6EB0-B3F5-485A-9397-E673FC4F5C49}">
-  <ds:schemaRefs>
-    <ds:schemaRef ds:uri="http://schemas.microsoft.com/sharepoint/v3/contenttype/forms"/>
-  </ds:schemaRefs>
-</ds:datastoreItem>
 </file>